--- a/User Guide.docx
+++ b/User Guide.docx
@@ -227,13 +227,7 @@
         </w:numPr>
       </w:pPr>
       <w:r>
-        <w:t xml:space="preserve">Load, </w:t>
-      </w:r>
-      <w:r>
-        <w:t>or procedurally generate</w:t>
-      </w:r>
-      <w:r>
-        <w:t>, a heightmap</w:t>
+        <w:t>Load, or procedurally generate a heightmap</w:t>
       </w:r>
     </w:p>
     <w:p>
@@ -246,6 +240,9 @@
       </w:pPr>
       <w:r>
         <w:t>Expand Plane Generator</w:t>
+      </w:r>
+      <w:r>
+        <w:t xml:space="preserve"> component</w:t>
       </w:r>
     </w:p>
     <w:p>
